--- a/generated_docs/PESTLE_Executive_Summary.docx
+++ b/generated_docs/PESTLE_Executive_Summary.docx
@@ -93,7 +93,7 @@
         <w:pStyle w:val="ListBullet"/>
       </w:pPr>
       <w:r>
-        <w:t>Colorado state funding volatility for higher education</w:t>
+        <w:t>Trump administration (2025–2029) reducing federal HE funding; 120 TRIO programs terminated</w:t>
       </w:r>
     </w:p>
     <w:p>
@@ -101,7 +101,7 @@
         <w:pStyle w:val="ListBullet"/>
       </w:pPr>
       <w:r>
-        <w:t>Federal financial aid policy changes (Pell Grant, Title IV)</w:t>
+        <w:t>DEI programs under HIGH scrutiny — executive order targeting DEI in accreditation (Apr 2025)</w:t>
       </w:r>
     </w:p>
     <w:p>
@@ -109,7 +109,7 @@
         <w:pStyle w:val="ListBullet"/>
       </w:pPr>
       <w:r>
-        <w:t>Native American tuition waiver mandate (federal obligation)</w:t>
+        <w:t>Tribal education funding VOLATILE: 109% increase Sept 2025, but FY2026 proposes 24% cuts</w:t>
       </w:r>
     </w:p>
     <w:p>
@@ -117,7 +117,7 @@
         <w:pStyle w:val="ListBullet"/>
       </w:pPr>
       <w:r>
-        <w:t>State performance-based funding models</w:t>
+        <w:t>Colorado FY 2025–26: $38.4M increase (far less than $95M requested); 3.5% tuition cap</w:t>
       </w:r>
     </w:p>
     <w:p>
@@ -125,7 +125,15 @@
         <w:pStyle w:val="ListBullet"/>
       </w:pPr>
       <w:r>
-        <w:t>Political pressure on DEI programs in public institutions</w:t>
+        <w:t>Native American Tuition Waiver at risk of misclassification as DEI (waiver is statutory, not DEI)</w:t>
+      </w:r>
+    </w:p>
+    <w:p>
+      <w:pPr>
+        <w:pStyle w:val="ListBullet"/>
+      </w:pPr>
+      <w:r>
+        <w:t>HLC providing flexibility on diversity standards, but federal pressure on accreditors continues</w:t>
       </w:r>
     </w:p>
     <w:p>
@@ -142,7 +150,15 @@
         <w:pStyle w:val="ListBullet2"/>
       </w:pPr>
       <w:r>
-        <w:t>Leverage federal tribal education funding</w:t>
+        <w:t>Reframe Indigenous programs through statutory obligations (CRS 23-52-105) and cultural preservation (legally safe)</w:t>
+      </w:r>
+    </w:p>
+    <w:p>
+      <w:pPr>
+        <w:pStyle w:val="ListBullet2"/>
+      </w:pPr>
+      <w:r>
+        <w:t>Use 'first-generation support' and 'inclusive excellence' framing (avoids identity-based language)</w:t>
       </w:r>
     </w:p>
     <w:p>
@@ -161,7 +177,7 @@
         <w:rPr>
           <w:color w:val="003057"/>
         </w:rPr>
-        <w:t>Economic (Impact: High, Trend: Mixed)</w:t>
+        <w:t>Economic (Impact: High, Trend: Negative)</w:t>
       </w:r>
     </w:p>
     <w:p>
@@ -169,7 +185,7 @@
         <w:pStyle w:val="ListBullet"/>
       </w:pPr>
       <w:r>
-        <w:t>Declining state appropriations per student</w:t>
+        <w:t>Colorado shifts costs to students via tuition rather than state appropriations</w:t>
       </w:r>
     </w:p>
     <w:p>
@@ -177,7 +193,7 @@
         <w:pStyle w:val="ListBullet"/>
       </w:pPr>
       <w:r>
-        <w:t>Rising tuition sensitivity among families</w:t>
+        <w:t>Rising tuition sensitivity; students increasingly price-conscious and comparison-shopping</w:t>
       </w:r>
     </w:p>
     <w:p>
@@ -185,7 +201,7 @@
         <w:pStyle w:val="ListBullet"/>
       </w:pPr>
       <w:r>
-        <w:t>Durango cost of living affecting faculty recruitment</w:t>
+        <w:t>Durango housing crisis — major hidden barrier for student attendance AND faculty recruitment</w:t>
       </w:r>
     </w:p>
     <w:p>
@@ -193,7 +209,7 @@
         <w:pStyle w:val="ListBullet"/>
       </w:pPr>
       <w:r>
-        <w:t>Native American tuition waiver revenue impact (~37% of students)</w:t>
+        <w:t>Native American tuition waiver revenue impact (~37% of students at zero tuition)</w:t>
       </w:r>
     </w:p>
     <w:p>
@@ -201,7 +217,7 @@
         <w:pStyle w:val="ListBullet"/>
       </w:pPr>
       <w:r>
-        <w:t>Economic diversification in Four Corners region</w:t>
+        <w:t>Regional economy tourism-dependent (seasonal, variable); limited large employers</w:t>
       </w:r>
     </w:p>
     <w:p>
@@ -209,7 +225,7 @@
         <w:pStyle w:val="ListBullet"/>
       </w:pPr>
       <w:r>
-        <w:t>Student debt burden concerns nationally</w:t>
+        <w:t>Skills-based hiring growing — degrees less of an automatic hiring requirement</w:t>
       </w:r>
     </w:p>
     <w:p>
@@ -226,7 +242,7 @@
         <w:pStyle w:val="ListBullet2"/>
       </w:pPr>
       <w:r>
-        <w:t>Grow graduate programs for additional revenue</w:t>
+        <w:t>Healthcare/nursing programs (strong regional employer demand)</w:t>
       </w:r>
     </w:p>
     <w:p>
@@ -234,7 +250,7 @@
         <w:pStyle w:val="ListBullet2"/>
       </w:pPr>
       <w:r>
-        <w:t>Expand dual enrollment pipeline</w:t>
+        <w:t>Expand dual enrollment pipeline (Pueblo CC, San Juan College feeders)</w:t>
       </w:r>
     </w:p>
     <w:p>
@@ -242,7 +258,15 @@
         <w:pStyle w:val="ListBullet2"/>
       </w:pPr>
       <w:r>
-        <w:t>Develop workforce-aligned certificates</w:t>
+        <w:t>Develop workforce-aligned certificates and micro-credentials</w:t>
+      </w:r>
+    </w:p>
+    <w:p>
+      <w:pPr>
+        <w:pStyle w:val="ListBullet2"/>
+      </w:pPr>
+      <w:r>
+        <w:t>Position as affordable rural alternative to cost-climbing urban institutions</w:t>
       </w:r>
     </w:p>
     <w:p>
@@ -253,7 +277,7 @@
         <w:rPr>
           <w:color w:val="003057"/>
         </w:rPr>
-        <w:t>Social (Impact: High, Trend: Mixed)</w:t>
+        <w:t>Social (Impact: Medium-High, Trend: Mixed)</w:t>
       </w:r>
     </w:p>
     <w:p>
@@ -261,7 +285,7 @@
         <w:pStyle w:val="ListBullet"/>
       </w:pPr>
       <w:r>
-        <w:t>Declining college-going rates nationally</w:t>
+        <w:t>Declining college-going rates nationally and in Colorado</w:t>
       </w:r>
     </w:p>
     <w:p>
@@ -269,7 +293,7 @@
         <w:pStyle w:val="ListBullet"/>
       </w:pPr>
       <w:r>
-        <w:t>Changing student expectations (career-focused outcomes)</w:t>
+        <w:t>Career outcome expectations dominant ('What job will I get?')</w:t>
       </w:r>
     </w:p>
     <w:p>
@@ -277,7 +301,7 @@
         <w:pStyle w:val="ListBullet"/>
       </w:pPr>
       <w:r>
-        <w:t>Growing demand for flexible/hybrid learning</w:t>
+        <w:t>Indigenous education opportunity IS REAL (166 tribes, 37% waiver, underserved nationally)</w:t>
       </w:r>
     </w:p>
     <w:p>
@@ -285,7 +309,7 @@
         <w:pStyle w:val="ListBullet"/>
       </w:pPr>
       <w:r>
-        <w:t>FLC unique mission serving Native American students (166 tribes)</w:t>
+        <w:t>First-generation students (43%) need targeted support systems</w:t>
       </w:r>
     </w:p>
     <w:p>
@@ -293,7 +317,7 @@
         <w:pStyle w:val="ListBullet"/>
       </w:pPr>
       <w:r>
-        <w:t>First-generation students (43%) need additional support</w:t>
+        <w:t>Growing skepticism about ROI of higher education; trade/vocational paths gaining acceptance</w:t>
       </w:r>
     </w:p>
     <w:p>
@@ -301,7 +325,7 @@
         <w:pStyle w:val="ListBullet"/>
       </w:pPr>
       <w:r>
-        <w:t>Mental health and wellness demands increasing</w:t>
+        <w:t>Strong outdoor/recreation culture aligns with FLC place-based brand</w:t>
       </w:r>
     </w:p>
     <w:p>
@@ -318,7 +342,7 @@
         <w:pStyle w:val="ListBullet2"/>
       </w:pPr>
       <w:r>
-        <w:t>Outdoor recreation lifestyle as recruitment differentiator</w:t>
+        <w:t>Indigenous education leadership — reframe through statutory obligations (CRS 23-52-105), not DEI</w:t>
       </w:r>
     </w:p>
     <w:p>
@@ -326,7 +350,7 @@
         <w:pStyle w:val="ListBullet2"/>
       </w:pPr>
       <w:r>
-        <w:t>Indigenous education leadership positioning</w:t>
+        <w:t>First-generation student success programs (safe framing, encompasses many Indigenous students)</w:t>
       </w:r>
     </w:p>
     <w:p>
@@ -334,7 +358,15 @@
         <w:pStyle w:val="ListBullet2"/>
       </w:pPr>
       <w:r>
-        <w:t>Experiential learning emphasis</w:t>
+        <w:t>Place-based brand leveraging Durango outdoor lifestyle as recruitment differentiator</w:t>
+      </w:r>
+    </w:p>
+    <w:p>
+      <w:pPr>
+        <w:pStyle w:val="ListBullet2"/>
+      </w:pPr>
+      <w:r>
+        <w:t>Career outcome emphasis across all programs</w:t>
       </w:r>
     </w:p>
     <w:p>
@@ -345,7 +377,7 @@
         <w:rPr>
           <w:color w:val="003057"/>
         </w:rPr>
-        <w:t>Technological (Impact: Medium, Trend: Opportunity)</w:t>
+        <w:t>Technological (Impact: High, Trend: Rapidly Changing)</w:t>
       </w:r>
     </w:p>
     <w:p>
@@ -353,7 +385,7 @@
         <w:pStyle w:val="ListBullet"/>
       </w:pPr>
       <w:r>
-        <w:t>AI disruption in curriculum and pedagogy</w:t>
+        <w:t>AI disruption transforming pedagogy, assessment, and student expectations</w:t>
       </w:r>
     </w:p>
     <w:p>
@@ -361,7 +393,7 @@
         <w:pStyle w:val="ListBullet"/>
       </w:pPr>
       <w:r>
-        <w:t>Need for technology infrastructure upgrades</w:t>
+        <w:t>Online graduate market SATURATED — ASU, SNHU, Western Governors dominate ($50M+ marketing)</w:t>
       </w:r>
     </w:p>
     <w:p>
@@ -369,7 +401,7 @@
         <w:pStyle w:val="ListBullet"/>
       </w:pPr>
       <w:r>
-        <w:t>Online/hybrid program delivery expectations</w:t>
+        <w:t>FLC has NO online brand nationally; ~25 online courses (~10% of offerings)</w:t>
       </w:r>
     </w:p>
     <w:p>
@@ -377,7 +409,7 @@
         <w:pStyle w:val="ListBullet"/>
       </w:pPr>
       <w:r>
-        <w:t>Data analytics for student success and retention</w:t>
+        <w:t>Passive video lectures becoming obsolete; AI-enabled adaptive learning replacing them</w:t>
       </w:r>
     </w:p>
     <w:p>
@@ -385,7 +417,15 @@
         <w:pStyle w:val="ListBullet"/>
       </w:pPr>
       <w:r>
-        <w:t>AI Institute at FLC as emerging strength</w:t>
+        <w:t>AI Institute at FLC as emerging institutional strength</w:t>
+      </w:r>
+    </w:p>
+    <w:p>
+      <w:pPr>
+        <w:pStyle w:val="ListBullet"/>
+      </w:pPr>
+      <w:r>
+        <w:t>Online program development requires 1–2+ years governance + substantial investment</w:t>
       </w:r>
     </w:p>
     <w:p>
@@ -402,7 +442,7 @@
         <w:pStyle w:val="ListBullet2"/>
       </w:pPr>
       <w:r>
-        <w:t>AI Institute partnerships and growth</w:t>
+        <w:t>AI Institute partnerships and curriculum integration</w:t>
       </w:r>
     </w:p>
     <w:p>
@@ -410,7 +450,7 @@
         <w:pStyle w:val="ListBullet2"/>
       </w:pPr>
       <w:r>
-        <w:t>Technology-enhanced experiential learning</w:t>
+        <w:t>AI-enabled advising, early alerts, and retention prediction tools</w:t>
       </w:r>
     </w:p>
     <w:p>
@@ -418,7 +458,7 @@
         <w:pStyle w:val="ListBullet2"/>
       </w:pPr>
       <w:r>
-        <w:t>Online graduate program expansion</w:t>
+        <w:t>AI literacy across all disciplines as differentiator</w:t>
       </w:r>
     </w:p>
     <w:p>
@@ -429,7 +469,7 @@
         <w:rPr>
           <w:color w:val="003057"/>
         </w:rPr>
-        <w:t>Legal (Impact: Medium, Trend: Stable)</w:t>
+        <w:t>Legal (Impact: High, Trend: Deteriorating)</w:t>
       </w:r>
     </w:p>
     <w:p>
@@ -437,7 +477,7 @@
         <w:pStyle w:val="ListBullet"/>
       </w:pPr>
       <w:r>
-        <w:t>Accreditation compliance requirements (HLC)</w:t>
+        <w:t>Title VI scrutiny — 50+ universities under investigation for race-conscious programs</w:t>
       </w:r>
     </w:p>
     <w:p>
@@ -445,7 +485,7 @@
         <w:pStyle w:val="ListBullet"/>
       </w:pPr>
       <w:r>
-        <w:t>Title IX and student safety regulations</w:t>
+        <w:t>Native American Tuition Waiver has DISTINCT legal basis (CRS 23-52-105, since 1911)</w:t>
       </w:r>
     </w:p>
     <w:p>
@@ -453,7 +493,7 @@
         <w:pStyle w:val="ListBullet"/>
       </w:pPr>
       <w:r>
-        <w:t>Federal reporting mandates (IPEDS)</w:t>
+        <w:t>HLC accreditation: federal pressure on DEI standards, but HLC offers flexibility</w:t>
       </w:r>
     </w:p>
     <w:p>
@@ -461,7 +501,7 @@
         <w:pStyle w:val="ListBullet"/>
       </w:pPr>
       <w:r>
-        <w:t>Employment law for faculty/staff</w:t>
+        <w:t>Trump administration revising Title IX regulations (definitions, due process in flux)</w:t>
       </w:r>
     </w:p>
     <w:p>
@@ -469,7 +509,15 @@
         <w:pStyle w:val="ListBullet"/>
       </w:pPr>
       <w:r>
-        <w:t>Tribal sovereignty considerations in partnerships</w:t>
+        <w:t>FERPA compliance critical for AI tools processing student data</w:t>
+      </w:r>
+    </w:p>
+    <w:p>
+      <w:pPr>
+        <w:pStyle w:val="ListBullet"/>
+      </w:pPr>
+      <w:r>
+        <w:t>Programs framed as 'equity-focused' are primary federal targets</w:t>
       </w:r>
     </w:p>
     <w:p>
@@ -486,7 +534,7 @@
         <w:pStyle w:val="ListBullet2"/>
       </w:pPr>
       <w:r>
-        <w:t>Streamlined accreditation through proactive compliance</w:t>
+        <w:t>NATW defensible under Title VI (statutory basis per CRS 23-52-105, not voluntary DEI)</w:t>
       </w:r>
     </w:p>
     <w:p>
@@ -494,7 +542,15 @@
         <w:pStyle w:val="ListBullet2"/>
       </w:pPr>
       <w:r>
-        <w:t>Tribal education partnership agreements</w:t>
+        <w:t>Government-to-government tribal partnerships (sovereignty framing, not race-based)</w:t>
+      </w:r>
+    </w:p>
+    <w:p>
+      <w:pPr>
+        <w:pStyle w:val="ListBullet2"/>
+      </w:pPr>
+      <w:r>
+        <w:t>HLC flexibility allows alternative methods to meet diversity-related standards</w:t>
       </w:r>
     </w:p>
     <w:p>
@@ -505,7 +561,7 @@
         <w:rPr>
           <w:color w:val="003057"/>
         </w:rPr>
-        <w:t>Environmental (Impact: Medium, Trend: Opportunity)</w:t>
+        <w:t>Environmental (Impact: Medium, Trend: Negative)</w:t>
       </w:r>
     </w:p>
     <w:p>
@@ -513,7 +569,7 @@
         <w:pStyle w:val="ListBullet"/>
       </w:pPr>
       <w:r>
-        <w:t>Climate change impacts on Durango/mountain region</w:t>
+        <w:t>Southwest Colorado wildfire risk increasing — smoke impacts air quality and outdoor activities</w:t>
       </w:r>
     </w:p>
     <w:p>
@@ -521,7 +577,7 @@
         <w:pStyle w:val="ListBullet"/>
       </w:pPr>
       <w:r>
-        <w:t>Campus sustainability expectations from students</w:t>
+        <w:t>Colorado River basin under long-term drought stress; water rights contentious</w:t>
       </w:r>
     </w:p>
     <w:p>
@@ -529,7 +585,7 @@
         <w:pStyle w:val="ListBullet"/>
       </w:pPr>
       <w:r>
-        <w:t>Environmental science as program strength</w:t>
+        <w:t>Snowpack variability affects regional economy (ski, rafting, outdoor recreation)</w:t>
       </w:r>
     </w:p>
     <w:p>
@@ -537,7 +593,7 @@
         <w:pStyle w:val="ListBullet"/>
       </w:pPr>
       <w:r>
-        <w:t>Outdoor recreation economy dependency on climate</w:t>
+        <w:t>Outdoor recreation brand is FLC strength but CLIMATE-VULNERABLE</w:t>
       </w:r>
     </w:p>
     <w:p>
@@ -545,7 +601,7 @@
         <w:pStyle w:val="ListBullet"/>
       </w:pPr>
       <w:r>
-        <w:t>Wildfire risk to campus and community</w:t>
+        <w:t>Sustainability compliance is baseline, not differentiator</w:t>
       </w:r>
     </w:p>
     <w:p>
@@ -562,7 +618,7 @@
         <w:pStyle w:val="ListBullet2"/>
       </w:pPr>
       <w:r>
-        <w:t>Position as leader in sustainability education</w:t>
+        <w:t>Proactive sustainability initiatives to build brand beyond compliance</w:t>
       </w:r>
     </w:p>
     <w:p>
@@ -570,7 +626,7 @@
         <w:pStyle w:val="ListBullet2"/>
       </w:pPr>
       <w:r>
-        <w:t>Climate resilience research opportunities</w:t>
+        <w:t>Emergency preparedness planning as operational strength</w:t>
       </w:r>
     </w:p>
     <w:p>
@@ -578,7 +634,7 @@
         <w:pStyle w:val="ListBullet2"/>
       </w:pPr>
       <w:r>
-        <w:t>Green campus initiatives for recruitment</w:t>
+        <w:t>Environmental science/conservation programs align with regional needs</w:t>
       </w:r>
     </w:p>
     <w:p>
@@ -607,7 +663,7 @@
           <w:b w:val="0"/>
           <w:sz w:val="22"/>
         </w:rPr>
-        <w:t>Technological, Legal, and Environmental factors are rated Medium impact (3/5) but present notable opportunities. The AI Institute, online program expansion, and sustainability leadership represent areas where FLC can differentiate and grow.</w:t>
+        <w:t>Technological factors (4/5 impact) reflect a rapidly changing landscape: the online market is saturated and FLC has no online brand, though AI is transforming delivery. Legal factors (4/5) are deteriorating with NATW legal basis (CRS 23-52-105) requiring proactive documentation. Environmental factors present both risk (wildfire/drought) and opportunity (outdoor brand).</w:t>
       </w:r>
     </w:p>
     <w:p>
@@ -627,7 +683,7 @@
           <w:b w:val="0"/>
           <w:sz w:val="22"/>
         </w:rPr>
-        <w:t>The PESTLE analysis reveals that FLC operates in an environment where external economic and political pressures demand proactive financial diversification. The institution cannot rely solely on traditional state funding and in-person tuition revenue. Key strategic imperatives include: (1) diversifying revenue through graduate programs and online offerings, (2) strengthening the dual enrollment pipeline as a hedge against declining first-year enrollment, (3) leveraging the Native American mission as a unique competitive advantage rather than viewing it solely as a cost center, and (4) investing in technology and AI capabilities as both a program differentiator and operational efficiency driver.</w:t>
+        <w:t>The PESTLE analysis reveals that FLC operates in an environment of heightened political risk and constrained resources. Federal DEI policy disruptions threaten TRIO programs and could misclassify the statutory NATW mission. The Durango housing crisis constrains faculty/staff recruitment. Key strategic imperatives include: (1) reframing Indigenous education through statutory obligations (CRS 23-52-105) and state law (not DEI), (2) strengthening the dual enrollment pipeline as a hedge against declining first-year enrollment, (3) improving retention as the most cost-effective enrollment strategy, and (4) investing in AI capabilities while recognizing that large-scale online expansion faces a saturated market where FLC has no brand.</w:t>
       </w:r>
     </w:p>
     <w:p>
@@ -646,7 +702,7 @@
         <w:pStyle w:val="ListBullet"/>
       </w:pPr>
       <w:r>
-        <w:t>Prioritize revenue diversification through graduate program expansion and online course development</w:t>
+        <w:t>Proactively document NATW statutory basis (CRS 23-52-105) to protect against DEI misclassification</w:t>
       </w:r>
     </w:p>
     <w:p>
@@ -654,7 +710,7 @@
         <w:pStyle w:val="ListBullet"/>
       </w:pPr>
       <w:r>
-        <w:t>Strengthen advocacy for state funding while reducing dependency through alternative revenue streams</w:t>
+        <w:t>Prioritize retention improvement as the most cost-effective enrollment strategy (Compass, early-alert)</w:t>
       </w:r>
     </w:p>
     <w:p>
@@ -662,7 +718,7 @@
         <w:pStyle w:val="ListBullet"/>
       </w:pPr>
       <w:r>
-        <w:t>Position Indigenous education mission as a national leadership opportunity attracting federal grants</w:t>
+        <w:t>Grow dual enrollment pipeline and transfer pathways as near-term enrollment stabilizers</w:t>
       </w:r>
     </w:p>
     <w:p>
@@ -670,7 +726,7 @@
         <w:pStyle w:val="ListBullet"/>
       </w:pPr>
       <w:r>
-        <w:t>Invest in AI Institute and sustainability programs as emerging institutional differentiators</w:t>
+        <w:t>Frame Indigenous education through statutory obligations (CRS 23-52-105) and cultural preservation, not DEI language</w:t>
       </w:r>
     </w:p>
     <w:p>
@@ -678,7 +734,7 @@
         <w:pStyle w:val="ListBullet"/>
       </w:pPr>
       <w:r>
-        <w:t>Develop workforce-aligned certificates and micro-credentials to address student career expectations</w:t>
+        <w:t>Invest in AI Institute and experiential learning as place-based institutional differentiators</w:t>
       </w:r>
     </w:p>
     <w:p>
@@ -686,7 +742,15 @@
         <w:pStyle w:val="ListBullet"/>
       </w:pPr>
       <w:r>
-        <w:t>Build data-driven retention programs targeting equity gaps in First-Gen and Pell-eligible populations</w:t>
+        <w:t>Qualify online expansion: pursue only Indigenous niche (NATW moat), not generic online degrees</w:t>
+      </w:r>
+    </w:p>
+    <w:p>
+      <w:pPr>
+        <w:pStyle w:val="ListBullet"/>
+      </w:pPr>
+      <w:r>
+        <w:t>Address Durango housing crisis impact on faculty/staff recruitment through institutional partnerships</w:t>
       </w:r>
     </w:p>
     <w:p>
